--- a/Kovalchuk_Lab_2.docx
+++ b/Kovalchuk_Lab_2.docx
@@ -161,7 +161,25 @@
           <w:sz w:val="28"/>
           <w:szCs w:val="28"/>
         </w:rPr>
-        <w:t>З навчальної дисципліни: «Створення вебдодатків з використанням фреймворку Django мови Python»</w:t>
+        <w:t>З навчальної дисципліни: «</w:t>
+      </w:r>
+      <w:r>
+        <w:rPr>
+          <w:rFonts w:ascii="Times New Roman" w:hAnsi="Times New Roman" w:cs="Times New Roman"/>
+          <w:sz w:val="28"/>
+          <w:szCs w:val="28"/>
+        </w:rPr>
+        <w:t>Створення вебдодатків з використанням фреймворку Django мови Python</w:t>
+      </w:r>
+      <w:bookmarkStart w:id="0" w:name="_GoBack"/>
+      <w:bookmarkEnd w:id="0"/>
+      <w:r>
+        <w:rPr>
+          <w:rFonts w:ascii="Times New Roman" w:hAnsi="Times New Roman" w:cs="Times New Roman"/>
+          <w:sz w:val="28"/>
+          <w:szCs w:val="28"/>
+        </w:rPr>
+        <w:t>»</w:t>
       </w:r>
     </w:p>
     <w:p>
@@ -179,7 +197,41 @@
           <w:sz w:val="28"/>
           <w:szCs w:val="28"/>
         </w:rPr>
-        <w:t>на тему: «Веб-фреймворк Django. Налаштування середовища розробки»</w:t>
+        <w:t>на тему: «</w:t>
+      </w:r>
+      <w:r>
+        <w:rPr>
+          <w:rFonts w:ascii="Times New Roman" w:hAnsi="Times New Roman" w:cs="Times New Roman"/>
+          <w:sz w:val="28"/>
+          <w:szCs w:val="28"/>
+        </w:rPr>
+        <w:t xml:space="preserve">Створення Django-аплікацій. Робота з базою даних та </w:t>
+      </w:r>
+    </w:p>
+    <w:p>
+      <w:pPr>
+        <w:jc w:val="center"/>
+        <w:rPr>
+          <w:rFonts w:ascii="Times New Roman" w:hAnsi="Times New Roman" w:cs="Times New Roman"/>
+          <w:sz w:val="28"/>
+          <w:szCs w:val="28"/>
+        </w:rPr>
+      </w:pPr>
+      <w:r>
+        <w:rPr>
+          <w:rFonts w:ascii="Times New Roman" w:hAnsi="Times New Roman" w:cs="Times New Roman"/>
+          <w:sz w:val="28"/>
+          <w:szCs w:val="28"/>
+        </w:rPr>
+        <w:t>інтерфейсом адміністратора</w:t>
+      </w:r>
+      <w:r>
+        <w:rPr>
+          <w:rFonts w:ascii="Times New Roman" w:hAnsi="Times New Roman" w:cs="Times New Roman"/>
+          <w:sz w:val="28"/>
+          <w:szCs w:val="28"/>
+        </w:rPr>
+        <w:t>»</w:t>
       </w:r>
     </w:p>
     <w:p>
@@ -399,7 +451,6 @@
           <w:sz w:val="28"/>
           <w:szCs w:val="28"/>
         </w:rPr>
-        <w:lastRenderedPageBreak/>
         <w:t xml:space="preserve">Перейшов у директорію проєкту та створив додаток під назвою </w:t>
       </w:r>
       <w:proofErr w:type="spellStart"/>
@@ -730,6 +781,7 @@
           <w:szCs w:val="28"/>
           <w:lang w:eastAsia="uk-UA"/>
         </w:rPr>
+        <w:lastRenderedPageBreak/>
         <w:drawing>
           <wp:inline distT="0" distB="0" distL="0" distR="0" wp14:anchorId="06407067">
             <wp:extent cx="3221411" cy="2314358"/>
@@ -797,7 +849,6 @@
           <w:sz w:val="28"/>
           <w:szCs w:val="28"/>
         </w:rPr>
-        <w:lastRenderedPageBreak/>
         <w:t xml:space="preserve">Створив у директорії </w:t>
       </w:r>
       <w:proofErr w:type="spellStart"/>
@@ -1529,8 +1580,6 @@
         </w:rPr>
         <w:t>Перевірив підключення до БД:</w:t>
       </w:r>
-      <w:bookmarkStart w:id="0" w:name="_GoBack"/>
-      <w:bookmarkEnd w:id="0"/>
     </w:p>
     <w:p>
       <w:pPr>
@@ -1906,8 +1955,30 @@
           <w:sz w:val="28"/>
           <w:szCs w:val="28"/>
         </w:rPr>
-        <w:t>аів</w:t>
-      </w:r>
+        <w:t xml:space="preserve"> Закомітив та запушив на гітхаб:</w:t>
+      </w:r>
+    </w:p>
+    <w:p>
+      <w:pPr>
+        <w:rPr>
+          <w:rFonts w:ascii="Times New Roman" w:hAnsi="Times New Roman" w:cs="Times New Roman"/>
+          <w:sz w:val="28"/>
+          <w:szCs w:val="28"/>
+          <w:lang w:val="en-GB"/>
+        </w:rPr>
+      </w:pPr>
+      <w:hyperlink r:id="rId22" w:history="1">
+        <w:r>
+          <w:rPr>
+            <w:rStyle w:val="Hyperlink"/>
+            <w:rFonts w:ascii="Times New Roman" w:hAnsi="Times New Roman" w:cs="Times New Roman"/>
+            <w:sz w:val="28"/>
+            <w:szCs w:val="28"/>
+            <w:lang w:val="en-GB"/>
+          </w:rPr>
+          <w:t>https://github.com/r0mank0valchuk/Django_lab_1</w:t>
+        </w:r>
+      </w:hyperlink>
     </w:p>
     <w:sectPr>
       <w:pgSz w:w="11906" w:h="16838"/>
@@ -2655,6 +2726,17 @@
       <w:contextualSpacing/>
     </w:pPr>
   </w:style>
+  <w:style w:type="character" w:styleId="Hyperlink">
+    <w:name w:val="Hyperlink"/>
+    <w:basedOn w:val="DefaultParagraphFont"/>
+    <w:uiPriority w:val="99"/>
+    <w:unhideWhenUsed/>
+    <w:rsid w:val="00DB2CFA"/>
+    <w:rPr>
+      <w:color w:val="0563C1" w:themeColor="hyperlink"/>
+      <w:u w:val="single"/>
+    </w:rPr>
+  </w:style>
 </w:styles>
 </file>
 
@@ -2924,7 +3006,7 @@
 </file>
 
 <file path=customXml/itemProps1.xml><?xml version="1.0" encoding="utf-8"?>
-<ds:datastoreItem xmlns:ds="http://schemas.openxmlformats.org/officeDocument/2006/customXml" ds:itemID="{4D37DF0E-5F84-47AB-8E1B-468782C8D2A5}">
+<ds:datastoreItem xmlns:ds="http://schemas.openxmlformats.org/officeDocument/2006/customXml" ds:itemID="{589083EC-E668-4D31-A49E-4C7D5B77430A}">
   <ds:schemaRefs>
     <ds:schemaRef ds:uri="http://schemas.openxmlformats.org/officeDocument/2006/bibliography"/>
   </ds:schemaRefs>
